--- a/Assignment_03.docx
+++ b/Assignment_03.docx
@@ -9342,21 +9342,7 @@
             <w:rStyle w:val="Hyperlink"/>
             <w:rFonts w:ascii="LM Roman 10" w:hAnsi="LM Roman 10"/>
           </w:rPr>
-          <w:t>https://github.com/RavinduMPK/EN3150-Pattern</w:t>
-        </w:r>
-        <w:r>
-          <w:rPr>
-            <w:rStyle w:val="Hyperlink"/>
-            <w:rFonts w:ascii="LM Roman 10" w:hAnsi="LM Roman 10"/>
-          </w:rPr>
-          <w:t>-</w:t>
-        </w:r>
-        <w:r>
-          <w:rPr>
-            <w:rStyle w:val="Hyperlink"/>
-            <w:rFonts w:ascii="LM Roman 10" w:hAnsi="LM Roman 10"/>
-          </w:rPr>
-          <w:t>Recognition/tree/main/Assignment%2003</w:t>
+          <w:t>https://github.com/Pattern-Recog/Simple-convolutional-neural-network-to-perform-classification</w:t>
         </w:r>
       </w:hyperlink>
     </w:p>

--- a/Assignment_03.docx
+++ b/Assignment_03.docx
@@ -7063,7 +7063,7 @@
         <w:rPr>
           <w:rFonts w:ascii="LM Roman 10" w:hAnsi="LM Roman 10"/>
         </w:rPr>
-        <w:t>Compare the test accuracy of your custom CNN model with that of the fine-tuned state-of-the-art model</w:t>
+        <w:t>Compare the test accuracy of our custom CNN model with that of the fine-tuned state-of-the-art model</w:t>
       </w:r>
       <w:r>
         <w:rPr>
